--- a/OSLpaper.docx
+++ b/OSLpaper.docx
@@ -2608,14 +2608,27 @@
       <w:r>
         <w:t xml:space="preserve">Figure </w:t>
       </w:r>
-      <w:fldSimple w:instr=" SEQ Figure \* ARABIC ">
-        <w:r>
-          <w:rPr>
-            <w:noProof/>
-          </w:rPr>
-          <w:t>1</w:t>
-        </w:r>
-      </w:fldSimple>
+      <w:r>
+        <w:fldChar w:fldCharType="begin"/>
+      </w:r>
+      <w:r>
+        <w:instrText xml:space="preserve"> SEQ Figure \* ARABIC </w:instrText>
+      </w:r>
+      <w:r>
+        <w:fldChar w:fldCharType="separate"/>
+      </w:r>
+      <w:r>
+        <w:rPr>
+          <w:noProof/>
+        </w:rPr>
+        <w:t>1</w:t>
+      </w:r>
+      <w:r>
+        <w:rPr>
+          <w:noProof/>
+        </w:rPr>
+        <w:fldChar w:fldCharType="end"/>
+      </w:r>
       <w:r>
         <w:t xml:space="preserve">: </w:t>
       </w:r>
@@ -4243,14 +4256,27 @@
       <w:r>
         <w:t xml:space="preserve">Figure </w:t>
       </w:r>
-      <w:fldSimple w:instr=" SEQ Figure \* ARABIC ">
-        <w:r>
-          <w:rPr>
-            <w:noProof/>
-          </w:rPr>
-          <w:t>2</w:t>
-        </w:r>
-      </w:fldSimple>
+      <w:r>
+        <w:fldChar w:fldCharType="begin"/>
+      </w:r>
+      <w:r>
+        <w:instrText xml:space="preserve"> SEQ Figure \* ARABIC </w:instrText>
+      </w:r>
+      <w:r>
+        <w:fldChar w:fldCharType="separate"/>
+      </w:r>
+      <w:r>
+        <w:rPr>
+          <w:noProof/>
+        </w:rPr>
+        <w:t>2</w:t>
+      </w:r>
+      <w:r>
+        <w:rPr>
+          <w:noProof/>
+        </w:rPr>
+        <w:fldChar w:fldCharType="end"/>
+      </w:r>
       <w:r>
         <w:t xml:space="preserve">: </w:t>
       </w:r>
@@ -5549,12 +5575,7 @@
         </m:r>
       </m:oMath>
       <w:r>
-        <w:t xml:space="preserve"> and their decay </w:t>
-      </w:r>
-      <w:bookmarkStart w:id="0" w:name="_GoBack"/>
-      <w:bookmarkEnd w:id="0"/>
-      <w:r>
-        <w:t xml:space="preserve">constants </w:t>
+        <w:t xml:space="preserve"> and their decay constants </w:t>
       </w:r>
       <m:oMath>
         <m:sSub>
@@ -6498,18 +6519,21 @@
         <w:t xml:space="preserve"> for details</w:t>
       </w:r>
       <w:r>
-        <w:t>. We decided deliberately to not provide these error values</w:t>
-      </w:r>
-      <w:r>
-        <w:t xml:space="preserve"> as function output. They describe just the uncertainty of a parameter in regard of the minimisation process, but not the uncertainty in regard of the true model. Simulations show, that </w:t>
-      </w:r>
-      <w:proofErr w:type="spellStart"/>
-      <w:r>
-        <w:t>underfitted</w:t>
-      </w:r>
-      <w:proofErr w:type="spellEnd"/>
-      <w:r>
-        <w:t xml:space="preserve"> models lead to smaller error values than in the correctly fitted models. </w:t>
+        <w:t>. We decided</w:t>
+      </w:r>
+      <w:bookmarkStart w:id="0" w:name="_GoBack"/>
+      <w:bookmarkEnd w:id="0"/>
+      <w:r>
+        <w:t xml:space="preserve"> deliberately to not provide these error values</w:t>
+      </w:r>
+      <w:r>
+        <w:t xml:space="preserve"> as function output. They describe just the uncertainty of a parameter in regard of the minimisation process, but not the uncertainty in regard of the true model. Simulations show, that under</w:t>
+      </w:r>
+      <w:r>
+        <w:t>-</w:t>
+      </w:r>
+      <w:r>
+        <w:t xml:space="preserve">fitted models lead to smaller error values than in the correctly fitted models. </w:t>
       </w:r>
       <w:r>
         <w:t>…</w:t>
@@ -6606,14 +6630,27 @@
       <w:r>
         <w:t xml:space="preserve">Figure </w:t>
       </w:r>
-      <w:fldSimple w:instr=" SEQ Figure \* ARABIC ">
-        <w:r>
-          <w:rPr>
-            <w:noProof/>
-          </w:rPr>
-          <w:t>3</w:t>
-        </w:r>
-      </w:fldSimple>
+      <w:r>
+        <w:fldChar w:fldCharType="begin"/>
+      </w:r>
+      <w:r>
+        <w:instrText xml:space="preserve"> SEQ Figure \* ARABIC </w:instrText>
+      </w:r>
+      <w:r>
+        <w:fldChar w:fldCharType="separate"/>
+      </w:r>
+      <w:r>
+        <w:rPr>
+          <w:noProof/>
+        </w:rPr>
+        <w:t>3</w:t>
+      </w:r>
+      <w:r>
+        <w:rPr>
+          <w:noProof/>
+        </w:rPr>
+        <w:fldChar w:fldCharType="end"/>
+      </w:r>
       <w:r>
         <w:t xml:space="preserve">: </w:t>
       </w:r>
@@ -7655,18 +7692,74 @@
         <w:t>List of basic functions</w:t>
       </w:r>
     </w:p>
-    <w:p/>
-    <w:p>
-      <w:pPr>
-        <w:pStyle w:val="berschrift2"/>
-      </w:pPr>
-      <w:r>
-        <w:t>4.2 Interaction with the Luminescence package</w:t>
+    <w:p>
+      <w:r>
+        <w:t>The package includes the following functions</w:t>
+      </w:r>
+    </w:p>
+    <w:p>
+      <w:r>
+        <w:t xml:space="preserve">fit_OSLcurve: </w:t>
+      </w:r>
+    </w:p>
+    <w:p>
+      <w:r>
+        <w:rPr>
+          <w:noProof/>
+          <w:lang w:eastAsia="en-GB"/>
+        </w:rPr>
+        <w:drawing>
+          <wp:inline distT="0" distB="0" distL="0" distR="0" wp14:anchorId="2B99137F" wp14:editId="2A8DB798">
+            <wp:extent cx="1837055" cy="2115185"/>
+            <wp:effectExtent l="0" t="0" r="0" b="0"/>
+            <wp:docPr id="3" name="Grafik 3"/>
+            <wp:cNvGraphicFramePr>
+              <a:graphicFrameLocks xmlns:a="http://schemas.openxmlformats.org/drawingml/2006/main" noChangeAspect="1"/>
+            </wp:cNvGraphicFramePr>
+            <a:graphic xmlns:a="http://schemas.openxmlformats.org/drawingml/2006/main">
+              <a:graphicData uri="http://schemas.openxmlformats.org/drawingml/2006/picture">
+                <pic:pic xmlns:pic="http://schemas.openxmlformats.org/drawingml/2006/picture">
+                  <pic:nvPicPr>
+                    <pic:cNvPr id="0" name="Picture 1"/>
+                    <pic:cNvPicPr>
+                      <a:picLocks noChangeAspect="1" noChangeArrowheads="1"/>
+                    </pic:cNvPicPr>
+                  </pic:nvPicPr>
+                  <pic:blipFill>
+                    <a:blip r:embed="rId14">
+                      <a:extLst>
+                        <a:ext uri="{28A0092B-C50C-407E-A947-70E740481C1C}">
+                          <a14:useLocalDpi xmlns:a14="http://schemas.microsoft.com/office/drawing/2010/main" val="0"/>
+                        </a:ext>
+                      </a:extLst>
+                    </a:blip>
+                    <a:srcRect/>
+                    <a:stretch>
+                      <a:fillRect/>
+                    </a:stretch>
+                  </pic:blipFill>
+                  <pic:spPr bwMode="auto">
+                    <a:xfrm>
+                      <a:off x="0" y="0"/>
+                      <a:ext cx="1837055" cy="2115185"/>
+                    </a:xfrm>
+                    <a:prstGeom prst="rect">
+                      <a:avLst/>
+                    </a:prstGeom>
+                    <a:noFill/>
+                    <a:ln>
+                      <a:noFill/>
+                    </a:ln>
+                  </pic:spPr>
+                </pic:pic>
+              </a:graphicData>
+            </a:graphic>
+          </wp:inline>
+        </w:drawing>
       </w:r>
     </w:p>
     <w:p/>
     <w:p/>
-    <w:p/>
     <w:p>
       <w:pPr>
         <w:pStyle w:val="berschrift2"/>
@@ -7682,7 +7775,7 @@
         <w:pStyle w:val="berschrift1"/>
       </w:pPr>
       <w:r>
-        <w:t>5 Example data analysis</w:t>
+        <w:t>5 Examples</w:t>
       </w:r>
     </w:p>
     <w:p/>
@@ -7701,6 +7794,7 @@
         <w:pStyle w:val="berschrift1"/>
       </w:pPr>
       <w:r>
+        <w:lastRenderedPageBreak/>
         <w:t>Author contribution</w:t>
       </w:r>
     </w:p>
@@ -7730,7 +7824,6 @@
         </w:rPr>
       </w:pPr>
       <w:r>
-        <w:lastRenderedPageBreak/>
         <w:t>Acknowledgments</w:t>
       </w:r>
     </w:p>
@@ -7860,6 +7953,7 @@
         <w:pStyle w:val="Literaturverzeichnis"/>
       </w:pPr>
       <w:r>
+        <w:lastRenderedPageBreak/>
         <w:t>Ballarini, M., Wallinga, J., Wintle, A. G. and Bos, A. J. J.: A modified SAR protocol for optical dating of individual grains from young quartz samples, Radiation Measurements, 42(3), 360–369, doi:10.1016/j.radmeas.2006.12.016, 2007.</w:t>
       </w:r>
     </w:p>
@@ -7900,8 +7994,88 @@
         <w:pStyle w:val="Literaturverzeichnis"/>
       </w:pPr>
       <w:r>
+        <w:t>Bulur, E., Bøtter-Jensen, L. and Murray, A. S.: Optically stimulated luminescence from quartz measured using the linear modulation technique, Radiation Measurements, 32(5–6), 407–411, doi:10.1016/S1350-4487(00)00115-3, 2000.</w:t>
+      </w:r>
+    </w:p>
+    <w:p>
+      <w:pPr>
+        <w:pStyle w:val="Literaturverzeichnis"/>
+      </w:pPr>
+      <w:r>
+        <w:t>Choi, J. H., Murray, A. S., Cheong, C. S., Hong, D. G. and Chang, H. W.: The resolution of stratigraphic inconsistency in the luminescence ages of marine terrace sediments from Korea, Quaternary Science Reviews, 22(10–13), 1201–1206, doi:10.1016/S0277-3791(03)00022-2, 2003.</w:t>
+      </w:r>
+    </w:p>
+    <w:p>
+      <w:pPr>
+        <w:pStyle w:val="Literaturverzeichnis"/>
+      </w:pPr>
+      <w:r>
+        <w:t>Cunningham, A. C. and Wallinga, J.: Selection of integration time intervals for quartz OSL decay curves, Quaternary Geochronology, 5(6), 657–666, doi:10.1016/j.quageo.2010.08.004, 2010.</w:t>
+      </w:r>
+    </w:p>
+    <w:p>
+      <w:pPr>
+        <w:pStyle w:val="Literaturverzeichnis"/>
+      </w:pPr>
+      <w:r>
+        <w:t>Durcan, J. A. and Duller, G. A. T.: The fast ratio: A rapid measure for testing the dominance of the fast component in the initial OSL signal from quartz, Radiation Measurements, 46(10), 1065–1072, doi:10.1016/j.radmeas.2011.07.016, 2011.</w:t>
+      </w:r>
+    </w:p>
+    <w:p>
+      <w:pPr>
+        <w:pStyle w:val="Literaturverzeichnis"/>
+      </w:pPr>
+      <w:r>
+        <w:t>Fuchs, M. and Lang, A.: Luminescence dating of hillslope deposits—A review, Geomorphology, 109(1–2), 17–26, doi:10.1016/j.geomorph.2008.08.025, 2009.</w:t>
+      </w:r>
+    </w:p>
+    <w:p>
+      <w:pPr>
+        <w:pStyle w:val="Literaturverzeichnis"/>
+      </w:pPr>
+      <w:r>
+        <w:t>Goble, R. J. and Rittenour, T. M.: A  Linear  Modulation  OSL  Study  of  the  Unstable  Ultrafast  Component   in   Samples   from   Glacial   Lake   Hitchcock,   Massachusetts, USA, Ancient TL, 24(2) [online] Available from: https://www.researchgate.net/publication/268359162_A_Linear_Modulation_OSL_Study_of_the_Unstable_Ultrafast_Component_in_Samples_from_Glacial_Lake_Hitchcock_Massachusetts_USA, 2006.</w:t>
+      </w:r>
+    </w:p>
+    <w:p>
+      <w:pPr>
+        <w:pStyle w:val="Literaturverzeichnis"/>
+      </w:pPr>
+      <w:r>
+        <w:t>Huntley, D. J., Godfrey-Smith, D. I. and Thewalt, M. L. W.: Optical dating of sediments, Nature, 313(5998), 105–107, doi:10.1038/313105a0, 1985.</w:t>
+      </w:r>
+    </w:p>
+    <w:p>
+      <w:pPr>
+        <w:pStyle w:val="Literaturverzeichnis"/>
+      </w:pPr>
+      <w:r>
+        <w:t>Istratov, A. A. and Vyvenko, O. F.: Exponential analysis in physical phenomena, Review of Scientific Instruments, 70(2), 1233–1257, doi:10.1063/1.1149581, 1999.</w:t>
+      </w:r>
+    </w:p>
+    <w:p>
+      <w:pPr>
+        <w:pStyle w:val="Literaturverzeichnis"/>
+      </w:pPr>
+      <w:r>
+        <w:t>Jain, M., Murray, A. S. and Bøtter-Jensen, L.: Characterisation of blue-light stimulated luminescence components in different quartz samples: implications for dose measurement, Radiation Measurements, 37, 441–449, 2003.</w:t>
+      </w:r>
+    </w:p>
+    <w:p>
+      <w:pPr>
+        <w:pStyle w:val="Literaturverzeichnis"/>
+      </w:pPr>
+      <w:r>
+        <w:t>Jain, M., Murray, A. S., Bøtter-Jensen, L. and Wintle, A. G.: A single-aliquot regenerative-dose method based on IR (1.49eV) bleaching of the fast OSL component in quartz, Radiation Measurements, 39(3), 309–318, doi:10.1016/j.radmeas.2004.05.004, 2005.</w:t>
+      </w:r>
+    </w:p>
+    <w:p>
+      <w:pPr>
+        <w:pStyle w:val="Literaturverzeichnis"/>
+      </w:pPr>
+      <w:r>
         <w:lastRenderedPageBreak/>
-        <w:t>Bulur, E., Bøtter-Jensen, L. and Murray, A. S.: Optically stimulated luminescence from quartz measured using the linear modulation technique, Radiation Measurements, 32(5–6), 407–411, doi:10.1016/S1350-4487(00)00115-3, 2000.</w:t>
+        <w:t>Jain, M., Choi, J. H. and Thomas, P. J.: The ultrafast OSL component in quartz: Origins and implications, Radiation Measurements, 43(2), 709–714, doi:10.1016/j.radmeas.2008.01.005, 2008.</w:t>
       </w:r>
     </w:p>
     <w:p>
@@ -7909,7 +8083,7 @@
         <w:pStyle w:val="Literaturverzeichnis"/>
       </w:pPr>
       <w:r>
-        <w:t>Choi, J. H., Murray, A. S., Cheong, C. S., Hong, D. G. and Chang, H. W.: The resolution of stratigraphic inconsistency in the luminescence ages of marine terrace sediments from Korea, Quaternary Science Reviews, 22(10–13), 1201–1206, doi:10.1016/S0277-3791(03)00022-2, 2003.</w:t>
+        <w:t>Kitis, G., Polymeris, G., Kiyak, N. and Pagonis, V.: Preliminary results towards the equivalence of transformed continuous-wave Optically Stimulated Luminescence (CW-OSL) and linearly-modulated (LM-OSL) signals in quartz, Geochronometria, 38(3), 209–216, doi:10.2478/s13386-011-0031-8, 2011.</w:t>
       </w:r>
     </w:p>
     <w:p>
@@ -7917,7 +8091,7 @@
         <w:pStyle w:val="Literaturverzeichnis"/>
       </w:pPr>
       <w:r>
-        <w:t>Cunningham, A. C. and Wallinga, J.: Selection of integration time intervals for quartz OSL decay curves, Quaternary Geochronology, 5(6), 657–666, doi:10.1016/j.quageo.2010.08.004, 2010.</w:t>
+        <w:t>Klasen, N., Fischer, P., Lehmkuhl, F. and Hilgers, A.: Luminescence dating of loess deposits from the Remagen-Schwalbenberg site, Western Germany, Geochronometria, 42(1), doi:10.1515/geochr-2015-0008, 2015.</w:t>
       </w:r>
     </w:p>
     <w:p>
@@ -7925,7 +8099,7 @@
         <w:pStyle w:val="Literaturverzeichnis"/>
       </w:pPr>
       <w:r>
-        <w:t>Durcan, J. A. and Duller, G. A. T.: The fast ratio: A rapid measure for testing the dominance of the fast component in the initial OSL signal from quartz, Radiation Measurements, 46(10), 1065–1072, doi:10.1016/j.radmeas.2011.07.016, 2011.</w:t>
+        <w:t>Kreutzer, S., Schmidt, C., Fuchs, M. C., Dietze, M., Fischer, M. and Fuchs, M.: Introducing an R package for luminescence dating analysis, Ancient TL, 30, 1–8, 2012.</w:t>
       </w:r>
     </w:p>
     <w:p>
@@ -7933,7 +8107,7 @@
         <w:pStyle w:val="Literaturverzeichnis"/>
       </w:pPr>
       <w:r>
-        <w:t>Fuchs, M. and Lang, A.: Luminescence dating of hillslope deposits—A review, Geomorphology, 109(1–2), 17–26, doi:10.1016/j.geomorph.2008.08.025, 2009.</w:t>
+        <w:t>Li, B. and Li, S.-H.: Comparison of De estimates using the fast component and the medium component of quartz OSL, Radiation Measurements, 41(2), 125–136, doi:10.1016/j.radmeas.2005.06.037, 2006.</w:t>
       </w:r>
     </w:p>
     <w:p>
@@ -7941,7 +8115,7 @@
         <w:pStyle w:val="Literaturverzeichnis"/>
       </w:pPr>
       <w:r>
-        <w:t>Goble, R. J. and Rittenour, T. M.: A  Linear  Modulation  OSL  Study  of  the  Unstable  Ultrafast  Component   in   Samples   from   Glacial   Lake   Hitchcock,   Massachusetts, USA, Ancient TL, 24(2) [online] Available from: https://www.researchgate.net/publication/268359162_A_Linear_Modulation_OSL_Study_of_the_Unstable_Ultrafast_Component_in_Samples_from_Glacial_Lake_Hitchcock_Massachusetts_USA, 2006.</w:t>
+        <w:t>Mittelstraß, D.: Decomposition of weak optically stimulated luminescence signals and its application in retrospective dosimetry at quartz, Master thesis, TU Dresden, Dresden., 2019.</w:t>
       </w:r>
     </w:p>
     <w:p>
@@ -7949,7 +8123,7 @@
         <w:pStyle w:val="Literaturverzeichnis"/>
       </w:pPr>
       <w:r>
-        <w:t>Huntley, D. J., Godfrey-Smith, D. I. and Thewalt, M. L. W.: Optical dating of sediments, Nature, 313(5998), 105–107, doi:10.1038/313105a0, 1985.</w:t>
+        <w:t>Pagonis, V., Kreutzer, S., Duncan, A. R., Rajovic, E., Laag, C. and Schmidt, C.: On the stochastic uncertainties of thermally and optically stimulated luminescence signals: A Monte Carlo approach, Journal of Luminescence, 219, 116945, doi:10.1016/j.jlumin.2019.116945, 2020.</w:t>
       </w:r>
     </w:p>
     <w:p>
@@ -7957,7 +8131,7 @@
         <w:pStyle w:val="Literaturverzeichnis"/>
       </w:pPr>
       <w:r>
-        <w:t>Istratov, A. A. and Vyvenko, O. F.: Exponential analysis in physical phenomena, Review of Scientific Instruments, 70(2), 1233–1257, doi:10.1063/1.1149581, 1999.</w:t>
+        <w:t>Peng, J., Dong, Z., Han, F., Han, Y. and Dai, X.: Estimating the number of components in an OSL decay curve using the Bayesian Information Criterion, Geochronometria, 41(4), 334–341, doi:10.2478/s13386-013-0166-x, 2014.</w:t>
       </w:r>
     </w:p>
     <w:p>
@@ -7965,7 +8139,7 @@
         <w:pStyle w:val="Literaturverzeichnis"/>
       </w:pPr>
       <w:r>
-        <w:t>Jain, M., Murray, A. S. and Bøtter-Jensen, L.: Characterisation of blue-light stimulated luminescence components in different quartz samples: implications for dose measurement, Radiation Measurements, 37, 441–449, 2003.</w:t>
+        <w:t>Preusser, F., Chithambo, M. L., Götte, T., Martini, M., Ramseyer, K., Sendezera, E. J., Susino, G. J. and Wintle, A. G.: Quartz as a natural luminescence dosimeter, Earth-Science Reviews, 97(1–4), 184–214, doi:10.1016/j.earscirev.2009.09.006, 2009.</w:t>
       </w:r>
     </w:p>
     <w:p>
@@ -7973,7 +8147,7 @@
         <w:pStyle w:val="Literaturverzeichnis"/>
       </w:pPr>
       <w:r>
-        <w:t>Jain, M., Murray, A. S., Bøtter-Jensen, L. and Wintle, A. G.: A single-aliquot regenerative-dose method based on IR (1.49eV) bleaching of the fast OSL component in quartz, Radiation Measurements, 39(3), 309–318, doi:10.1016/j.radmeas.2004.05.004, 2005.</w:t>
+        <w:t>Roberts, R. G., Jacobs, Z., Li, B., Jankowski, N. R., Cunningham, A. C. and Rosenfeld, A. B.: Optical dating in archaeology: thirty years in retrospect and grand challenges for the future, Journal of Archaeological Science, 56, 41–60, doi:10.1016/j.jas.2015.02.028, 2015.</w:t>
       </w:r>
     </w:p>
     <w:p>
@@ -7981,7 +8155,7 @@
         <w:pStyle w:val="Literaturverzeichnis"/>
       </w:pPr>
       <w:r>
-        <w:t>Jain, M., Choi, J. H. and Thomas, P. J.: The ultrafast OSL component in quartz: Origins and implications, Radiation Measurements, 43(2), 709–714, doi:10.1016/j.radmeas.2008.01.005, 2008.</w:t>
+        <w:t>Shen, Z. and Lang, A.: Quartz fast component opticallystimulated luminescence: Towards routine extraction for dating applications, Radiation Measurements, 89, 27–34, doi:10.1016/j.radmeas.2016.01.034, 2016.</w:t>
       </w:r>
     </w:p>
     <w:p>
@@ -7989,7 +8163,7 @@
         <w:pStyle w:val="Literaturverzeichnis"/>
       </w:pPr>
       <w:r>
-        <w:t>Kitis, G., Polymeris, G., Kiyak, N. and Pagonis, V.: Preliminary results towards the equivalence of transformed continuous-wave Optically Stimulated Luminescence (CW-OSL) and linearly-modulated (LM-OSL) signals in quartz, Geochronometria, 38(3), 209–216, doi:10.2478/s13386-011-0031-8, 2011.</w:t>
+        <w:t>Singarayer, J. S. and Bailey, R. M.: Further investigations of the quartz optically stimulated luminescence components using linear modulation, Radiation Measurements, 37(4), 451–458, doi:10.1016/S1350-4487(03)00062-3, 2003.</w:t>
       </w:r>
     </w:p>
     <w:p>
@@ -7997,7 +8171,7 @@
         <w:pStyle w:val="Literaturverzeichnis"/>
       </w:pPr>
       <w:r>
-        <w:t>Klasen, N., Fischer, P., Lehmkuhl, F. and Hilgers, A.: Luminescence dating of loess deposits from the Remagen-Schwalbenberg site, Western Germany, Geochronometria, 42(1), doi:10.1515/geochr-2015-0008, 2015.</w:t>
+        <w:t>Singarayer, J. S. and Bailey, R. M.: Component-resolved bleaching spectra of quartz optically stimulated luminescence: preliminary results and implications for dating, Radiation Measurements, 38(1), 111–118, doi:10.1016/S1350-4487(03)00250-6, 2004.</w:t>
       </w:r>
     </w:p>
     <w:p>
@@ -8005,7 +8179,7 @@
         <w:pStyle w:val="Literaturverzeichnis"/>
       </w:pPr>
       <w:r>
-        <w:t>Kreutzer, S., Schmidt, C., Fuchs, M. C., Dietze, M., Fischer, M. and Fuchs, M.: Introducing an R package for luminescence dating analysis, Ancient TL, 30, 1–8, 2012.</w:t>
+        <w:t>Smith, B. W. and Rhodes, E. J.: Charge movements in quartz and their relevance to optical dating, Radiation Measurements, 23(2), 329–333, doi:10.1016/1350-4487(94)90060-4, 1994.</w:t>
       </w:r>
     </w:p>
     <w:p>
@@ -8013,7 +8187,7 @@
         <w:pStyle w:val="Literaturverzeichnis"/>
       </w:pPr>
       <w:r>
-        <w:t>Li, B. and Li, S.-H.: Comparison of De estimates using the fast component and the medium component of quartz OSL, Radiation Measurements, 41(2), 125–136, doi:10.1016/j.radmeas.2005.06.037, 2006.</w:t>
+        <w:t>Solongo, S., Wagner, G. A. and Galbaatar, T.: The estimation of using the fast and medium components in fired quartz from archaeological site Karakorum, Mongolia, Radiation Measurements, 41(7–8), 1001–1008, doi:10.1016/j.radmeas.2006.05.023, 2006.</w:t>
       </w:r>
     </w:p>
     <w:p>
@@ -8022,86 +8196,6 @@
       </w:pPr>
       <w:r>
         <w:lastRenderedPageBreak/>
-        <w:t>Mittelstraß, D.: Decomposition of weak optically stimulated luminescence signals and its application in retrospective dosimetry at quartz, Master thesis, TU Dresden, Dresden., 2019.</w:t>
-      </w:r>
-    </w:p>
-    <w:p>
-      <w:pPr>
-        <w:pStyle w:val="Literaturverzeichnis"/>
-      </w:pPr>
-      <w:r>
-        <w:t>Pagonis, V., Kreutzer, S., Duncan, A. R., Rajovic, E., Laag, C. and Schmidt, C.: On the stochastic uncertainties of thermally and optically stimulated luminescence signals: A Monte Carlo approach, Journal of Luminescence, 219, 116945, doi:10.1016/j.jlumin.2019.116945, 2020.</w:t>
-      </w:r>
-    </w:p>
-    <w:p>
-      <w:pPr>
-        <w:pStyle w:val="Literaturverzeichnis"/>
-      </w:pPr>
-      <w:r>
-        <w:t>Peng, J., Dong, Z., Han, F., Han, Y. and Dai, X.: Estimating the number of components in an OSL decay curve using the Bayesian Information Criterion, Geochronometria, 41(4), 334–341, doi:10.2478/s13386-013-0166-x, 2014.</w:t>
-      </w:r>
-    </w:p>
-    <w:p>
-      <w:pPr>
-        <w:pStyle w:val="Literaturverzeichnis"/>
-      </w:pPr>
-      <w:r>
-        <w:t>Preusser, F., Chithambo, M. L., Götte, T., Martini, M., Ramseyer, K., Sendezera, E. J., Susino, G. J. and Wintle, A. G.: Quartz as a natural luminescence dosimeter, Earth-Science Reviews, 97(1–4), 184–214, doi:10.1016/j.earscirev.2009.09.006, 2009.</w:t>
-      </w:r>
-    </w:p>
-    <w:p>
-      <w:pPr>
-        <w:pStyle w:val="Literaturverzeichnis"/>
-      </w:pPr>
-      <w:r>
-        <w:t>Roberts, R. G., Jacobs, Z., Li, B., Jankowski, N. R., Cunningham, A. C. and Rosenfeld, A. B.: Optical dating in archaeology: thirty years in retrospect and grand challenges for the future, Journal of Archaeological Science, 56, 41–60, doi:10.1016/j.jas.2015.02.028, 2015.</w:t>
-      </w:r>
-    </w:p>
-    <w:p>
-      <w:pPr>
-        <w:pStyle w:val="Literaturverzeichnis"/>
-      </w:pPr>
-      <w:r>
-        <w:t>Shen, Z. and Lang, A.: Quartz fast component opticallystimulated luminescence: Towards routine extraction for dating applications, Radiation Measurements, 89, 27–34, doi:10.1016/j.radmeas.2016.01.034, 2016.</w:t>
-      </w:r>
-    </w:p>
-    <w:p>
-      <w:pPr>
-        <w:pStyle w:val="Literaturverzeichnis"/>
-      </w:pPr>
-      <w:r>
-        <w:t>Singarayer, J. S. and Bailey, R. M.: Further investigations of the quartz optically stimulated luminescence components using linear modulation, Radiation Measurements, 37(4), 451–458, doi:10.1016/S1350-4487(03)00062-3, 2003.</w:t>
-      </w:r>
-    </w:p>
-    <w:p>
-      <w:pPr>
-        <w:pStyle w:val="Literaturverzeichnis"/>
-      </w:pPr>
-      <w:r>
-        <w:t>Singarayer, J. S. and Bailey, R. M.: Component-resolved bleaching spectra of quartz optically stimulated luminescence: preliminary results and implications for dating, Radiation Measurements, 38(1), 111–118, doi:10.1016/S1350-4487(03)00250-6, 2004.</w:t>
-      </w:r>
-    </w:p>
-    <w:p>
-      <w:pPr>
-        <w:pStyle w:val="Literaturverzeichnis"/>
-      </w:pPr>
-      <w:r>
-        <w:t>Smith, B. W. and Rhodes, E. J.: Charge movements in quartz and their relevance to optical dating, Radiation Measurements, 23(2), 329–333, doi:10.1016/1350-4487(94)90060-4, 1994.</w:t>
-      </w:r>
-    </w:p>
-    <w:p>
-      <w:pPr>
-        <w:pStyle w:val="Literaturverzeichnis"/>
-      </w:pPr>
-      <w:r>
-        <w:t>Solongo, S., Wagner, G. A. and Galbaatar, T.: The estimation of using the fast and medium components in fired quartz from archaeological site Karakorum, Mongolia, Radiation Measurements, 41(7–8), 1001–1008, doi:10.1016/j.radmeas.2006.05.023, 2006.</w:t>
-      </w:r>
-    </w:p>
-    <w:p>
-      <w:pPr>
-        <w:pStyle w:val="Literaturverzeichnis"/>
-      </w:pPr>
-      <w:r>
         <w:t>Steffen, D., Preusser, F. and Schlunegger, F.: OSL quartz age underestimation due to unstable signal components, Quaternary Geochronology, 4(5), 353–362, doi:10.1016/j.quageo.2009.05.015, 2009.</w:t>
       </w:r>
     </w:p>
@@ -8157,7 +8251,7 @@
                     <pic:cNvPicPr/>
                   </pic:nvPicPr>
                   <pic:blipFill>
-                    <a:blip r:embed="rId14" cstate="print">
+                    <a:blip r:embed="rId15" cstate="print">
                       <a:extLst>
                         <a:ext uri="{28A0092B-C50C-407E-A947-70E740481C1C}">
                           <a14:useLocalDpi xmlns:a14="http://schemas.microsoft.com/office/drawing/2010/main" val="0"/>
@@ -8191,20 +8285,33 @@
       <w:r>
         <w:t xml:space="preserve">Figure </w:t>
       </w:r>
-      <w:fldSimple w:instr=" SEQ Figure \* ARABIC ">
-        <w:r>
-          <w:rPr>
-            <w:noProof/>
-          </w:rPr>
-          <w:t>1</w:t>
-        </w:r>
-      </w:fldSimple>
+      <w:r>
+        <w:fldChar w:fldCharType="begin"/>
+      </w:r>
+      <w:r>
+        <w:instrText xml:space="preserve"> SEQ Figure \* ARABIC </w:instrText>
+      </w:r>
+      <w:r>
+        <w:fldChar w:fldCharType="separate"/>
+      </w:r>
+      <w:r>
+        <w:rPr>
+          <w:noProof/>
+        </w:rPr>
+        <w:t>1</w:t>
+      </w:r>
+      <w:r>
+        <w:rPr>
+          <w:noProof/>
+        </w:rPr>
+        <w:fldChar w:fldCharType="end"/>
+      </w:r>
       <w:r>
         <w:t>: The logo of Copernicus Publications.</w:t>
       </w:r>
     </w:p>
     <w:sectPr>
-      <w:footerReference w:type="default" r:id="rId15"/>
+      <w:footerReference w:type="default" r:id="rId16"/>
       <w:pgSz w:w="11907" w:h="13608"/>
       <w:pgMar w:top="567" w:right="936" w:bottom="1338" w:left="936" w:header="0" w:footer="737" w:gutter="0"/>
       <w:lnNumType w:countBy="5" w:distance="227" w:restart="continuous"/>
@@ -8274,7 +8381,7 @@
           <w:rPr>
             <w:noProof/>
           </w:rPr>
-          <w:t>8</w:t>
+          <w:t>9</w:t>
         </w:r>
         <w:r>
           <w:rPr>
@@ -10975,7 +11082,7 @@
 </file>
 
 <file path=customXml/itemProps1.xml><?xml version="1.0" encoding="utf-8"?>
-<ds:datastoreItem xmlns:ds="http://schemas.openxmlformats.org/officeDocument/2006/customXml" ds:itemID="{A9BC1DC9-0060-4F6B-ADCB-539ADC75B076}">
+<ds:datastoreItem xmlns:ds="http://schemas.openxmlformats.org/officeDocument/2006/customXml" ds:itemID="{100320AA-0695-43C9-B9C6-D372CF3649BC}">
   <ds:schemaRefs>
     <ds:schemaRef ds:uri="http://schemas.openxmlformats.org/officeDocument/2006/bibliography"/>
   </ds:schemaRefs>
